--- a/TestStrategy_singleSignOn.docx
+++ b/TestStrategy_singleSignOn.docx
@@ -2,17 +2,6 @@
 <file path=word/document.xml><?xml version="1.0" encoding="utf-8"?>
 <w:document xmlns:wpc="http://schemas.microsoft.com/office/word/2010/wordprocessingCanvas" xmlns:cx="http://schemas.microsoft.com/office/drawing/2014/chartex" xmlns:cx1="http://schemas.microsoft.com/office/drawing/2015/9/8/chartex" xmlns:cx2="http://schemas.microsoft.com/office/drawing/2015/10/21/chartex" xmlns:cx3="http://schemas.microsoft.com/office/drawing/2016/5/9/chartex" xmlns:cx4="http://schemas.microsoft.com/office/drawing/2016/5/10/chartex" xmlns:cx5="http://schemas.microsoft.com/office/drawing/2016/5/11/chartex" xmlns:cx6="http://schemas.microsoft.com/office/drawing/2016/5/12/chartex" xmlns:cx7="http://schemas.microsoft.com/office/drawing/2016/5/13/chartex" xmlns:cx8="http://schemas.microsoft.com/office/drawing/2016/5/14/chartex" xmlns:mc="http://schemas.openxmlformats.org/markup-compatibility/2006" xmlns:aink="http://schemas.microsoft.com/office/drawing/2016/ink" xmlns:am3d="http://schemas.microsoft.com/office/drawing/2017/model3d" xmlns:o="urn:schemas-microsoft-com:office:office" xmlns:r="http://schemas.openxmlformats.org/officeDocument/2006/relationships" xmlns:m="http://schemas.openxmlformats.org/officeDocument/2006/math" xmlns:v="urn:schemas-microsoft-com:vml" xmlns:wp14="http://schemas.microsoft.com/office/word/2010/wordprocessingDrawing" xmlns:wp="http://schemas.openxmlformats.org/drawingml/2006/wordprocessingDrawing" xmlns:w10="urn:schemas-microsoft-com:office:word" xmlns:w="http://schemas.openxmlformats.org/wordprocessingml/2006/main" xmlns:w14="http://schemas.microsoft.com/office/word/2010/wordml" xmlns:w15="http://schemas.microsoft.com/office/word/2012/wordml" xmlns:w16cex="http://schemas.microsoft.com/office/word/2018/wordml/cex" xmlns:w16cid="http://schemas.microsoft.com/office/word/2016/wordml/cid" xmlns:w16="http://schemas.microsoft.com/office/word/2018/wordml" xmlns:w16se="http://schemas.microsoft.com/office/word/2015/wordml/symex" xmlns:wpg="http://schemas.microsoft.com/office/word/2010/wordprocessingGroup" xmlns:wpi="http://schemas.microsoft.com/office/word/2010/wordprocessingInk" xmlns:wne="http://schemas.microsoft.com/office/word/2006/wordml" xmlns:wps="http://schemas.microsoft.com/office/word/2010/wordprocessingShape" mc:Ignorable="w14 w15 w16se w16cid w16 w16cex wp14">
   <w:body>
-    <w:p>
-      <w:pPr>
-        <w:spacing w:beforeLines="2000" w:before="4800" w:after="120"/>
-        <w:rPr>
-          <w:rFonts w:ascii="Arial" w:hAnsi="Arial" w:cs="Arial"/>
-          <w:b/>
-          <w:sz w:val="48"/>
-          <w:szCs w:val="48"/>
-        </w:rPr>
-      </w:pPr>
-    </w:p>
     <w:p>
       <w:pPr>
         <w:spacing w:beforeLines="2000" w:before="4800" w:after="120"/>
@@ -291,7 +280,6 @@
               <w:rPr>
                 <w:rFonts w:ascii="Arial" w:hAnsi="Arial" w:cs="Arial"/>
               </w:rPr>
-              <w:lastRenderedPageBreak/>
               <w:t>Date</w:t>
             </w:r>
           </w:p>
@@ -3417,15 +3405,27 @@
                 <w:lang w:val="en-IN" w:eastAsia="en-IN"/>
               </w:rPr>
             </w:pPr>
-            <w:r>
-              <w:rPr>
-                <w:rFonts w:eastAsia="Times New Roman" w:cstheme="minorHAnsi"/>
-                <w:color w:val="222222"/>
-                <w:sz w:val="28"/>
-                <w:szCs w:val="28"/>
-                <w:lang w:val="en-IN" w:eastAsia="en-IN"/>
-              </w:rPr>
-              <w:t xml:space="preserve">Top down intervention testing to monitor the payment gateway by the use of stubs to mock up the payment </w:t>
+            <w:proofErr w:type="gramStart"/>
+            <w:r>
+              <w:rPr>
+                <w:rFonts w:eastAsia="Times New Roman" w:cstheme="minorHAnsi"/>
+                <w:color w:val="222222"/>
+                <w:sz w:val="28"/>
+                <w:szCs w:val="28"/>
+                <w:lang w:val="en-IN" w:eastAsia="en-IN"/>
+              </w:rPr>
+              <w:t>Top down</w:t>
+            </w:r>
+            <w:proofErr w:type="gramEnd"/>
+            <w:r>
+              <w:rPr>
+                <w:rFonts w:eastAsia="Times New Roman" w:cstheme="minorHAnsi"/>
+                <w:color w:val="222222"/>
+                <w:sz w:val="28"/>
+                <w:szCs w:val="28"/>
+                <w:lang w:val="en-IN" w:eastAsia="en-IN"/>
+              </w:rPr>
+              <w:t xml:space="preserve"> intervention testing to monitor the payment gateway by the use of stubs to mock up the payment </w:t>
             </w:r>
             <w:r>
               <w:rPr>
@@ -4062,7 +4062,29 @@
                 <w:szCs w:val="28"/>
                 <w:lang w:val="en-IN" w:eastAsia="en-IN"/>
               </w:rPr>
-              <w:t>Single Sign On Authentication</w:t>
+              <w:t xml:space="preserve">Single Sign </w:t>
+            </w:r>
+            <w:proofErr w:type="gramStart"/>
+            <w:r>
+              <w:rPr>
+                <w:rFonts w:eastAsia="Times New Roman" w:cstheme="minorHAnsi"/>
+                <w:color w:val="222222"/>
+                <w:sz w:val="28"/>
+                <w:szCs w:val="28"/>
+                <w:lang w:val="en-IN" w:eastAsia="en-IN"/>
+              </w:rPr>
+              <w:t>On</w:t>
+            </w:r>
+            <w:proofErr w:type="gramEnd"/>
+            <w:r>
+              <w:rPr>
+                <w:rFonts w:eastAsia="Times New Roman" w:cstheme="minorHAnsi"/>
+                <w:color w:val="222222"/>
+                <w:sz w:val="28"/>
+                <w:szCs w:val="28"/>
+                <w:lang w:val="en-IN" w:eastAsia="en-IN"/>
+              </w:rPr>
+              <w:t xml:space="preserve"> Authentication</w:t>
             </w:r>
           </w:p>
         </w:tc>
@@ -5122,7 +5144,29 @@
                 <w:szCs w:val="28"/>
                 <w:lang w:val="en-IN" w:eastAsia="en-IN"/>
               </w:rPr>
-              <w:t>ing languages, it is cost effective as well as it is open source tool</w:t>
+              <w:t xml:space="preserve">ing languages, it is cost effective as well as it is </w:t>
+            </w:r>
+            <w:proofErr w:type="gramStart"/>
+            <w:r>
+              <w:rPr>
+                <w:rFonts w:eastAsia="Times New Roman" w:cstheme="minorHAnsi"/>
+                <w:color w:val="222222"/>
+                <w:sz w:val="28"/>
+                <w:szCs w:val="28"/>
+                <w:lang w:val="en-IN" w:eastAsia="en-IN"/>
+              </w:rPr>
+              <w:t>open source</w:t>
+            </w:r>
+            <w:proofErr w:type="gramEnd"/>
+            <w:r>
+              <w:rPr>
+                <w:rFonts w:eastAsia="Times New Roman" w:cstheme="minorHAnsi"/>
+                <w:color w:val="222222"/>
+                <w:sz w:val="28"/>
+                <w:szCs w:val="28"/>
+                <w:lang w:val="en-IN" w:eastAsia="en-IN"/>
+              </w:rPr>
+              <w:t xml:space="preserve"> tool</w:t>
             </w:r>
           </w:p>
         </w:tc>
@@ -5687,7 +5731,29 @@
                 <w:szCs w:val="28"/>
                 <w:lang w:val="en-IN" w:eastAsia="en-IN"/>
               </w:rPr>
-              <w:t>ntained in Test rail, also has the ability to give the status of the successful runs</w:t>
+              <w:t xml:space="preserve">ntained in Test rail, also </w:t>
+            </w:r>
+            <w:proofErr w:type="gramStart"/>
+            <w:r>
+              <w:rPr>
+                <w:rFonts w:eastAsia="Times New Roman" w:cstheme="minorHAnsi"/>
+                <w:color w:val="222222"/>
+                <w:sz w:val="28"/>
+                <w:szCs w:val="28"/>
+                <w:lang w:val="en-IN" w:eastAsia="en-IN"/>
+              </w:rPr>
+              <w:t>has the ability to</w:t>
+            </w:r>
+            <w:proofErr w:type="gramEnd"/>
+            <w:r>
+              <w:rPr>
+                <w:rFonts w:eastAsia="Times New Roman" w:cstheme="minorHAnsi"/>
+                <w:color w:val="222222"/>
+                <w:sz w:val="28"/>
+                <w:szCs w:val="28"/>
+                <w:lang w:val="en-IN" w:eastAsia="en-IN"/>
+              </w:rPr>
+              <w:t xml:space="preserve"> give the status of the successful runs</w:t>
             </w:r>
           </w:p>
         </w:tc>
@@ -6268,7 +6334,29 @@
                 <w:szCs w:val="28"/>
                 <w:lang w:val="en-IN" w:eastAsia="en-IN"/>
               </w:rPr>
-              <w:t xml:space="preserve">To manipulate with the basic queries in case of any API related  failures </w:t>
+              <w:t xml:space="preserve">To manipulate with the basic queries in case of any API </w:t>
+            </w:r>
+            <w:proofErr w:type="gramStart"/>
+            <w:r>
+              <w:rPr>
+                <w:rFonts w:eastAsia="Times New Roman" w:cstheme="minorHAnsi"/>
+                <w:color w:val="222222"/>
+                <w:sz w:val="28"/>
+                <w:szCs w:val="28"/>
+                <w:lang w:val="en-IN" w:eastAsia="en-IN"/>
+              </w:rPr>
+              <w:t>related  failures</w:t>
+            </w:r>
+            <w:proofErr w:type="gramEnd"/>
+            <w:r>
+              <w:rPr>
+                <w:rFonts w:eastAsia="Times New Roman" w:cstheme="minorHAnsi"/>
+                <w:color w:val="222222"/>
+                <w:sz w:val="28"/>
+                <w:szCs w:val="28"/>
+                <w:lang w:val="en-IN" w:eastAsia="en-IN"/>
+              </w:rPr>
+              <w:t xml:space="preserve"> </w:t>
             </w:r>
           </w:p>
         </w:tc>
@@ -7417,8 +7505,20 @@
                 <w:szCs w:val="24"/>
                 <w:lang w:val="en-IN" w:eastAsia="en-IN"/>
               </w:rPr>
-              <w:t>is very complex</w:t>
-            </w:r>
+              <w:t xml:space="preserve">is very </w:t>
+            </w:r>
+            <w:proofErr w:type="gramStart"/>
+            <w:r>
+              <w:rPr>
+                <w:rFonts w:eastAsia="Times New Roman" w:cstheme="minorHAnsi"/>
+                <w:color w:val="222222"/>
+                <w:sz w:val="24"/>
+                <w:szCs w:val="24"/>
+                <w:lang w:val="en-IN" w:eastAsia="en-IN"/>
+              </w:rPr>
+              <w:t>complex</w:t>
+            </w:r>
+            <w:proofErr w:type="gramEnd"/>
             <w:r>
               <w:rPr>
                 <w:rFonts w:eastAsia="Times New Roman" w:cstheme="minorHAnsi"/>
